--- a/Lab5/Lab5 Notes.docx
+++ b/Lab5/Lab5 Notes.docx
@@ -105,16 +105,195 @@
     </w:p>
     <w:p/>
     <w:p>
-      <w:proofErr w:type="spellStart"/>
-      <w:r>
-        <w:t>Exerc</w:t>
-      </w:r>
-      <w:proofErr w:type="spellEnd"/>
-      <w:r>
-        <w:t xml:space="preserve"> 2 </w:t>
+      <w:r>
+        <w:t xml:space="preserve">Exerc 2 </w:t>
       </w:r>
       <w:r>
         <w:t>Task 3 is a preparation for a later lab.</w:t>
+      </w:r>
+    </w:p>
+    <w:p>
+      <w:pPr>
+        <w:tabs>
+          <w:tab w:val="left" w:pos="916"/>
+          <w:tab w:val="left" w:pos="1832"/>
+          <w:tab w:val="left" w:pos="2748"/>
+          <w:tab w:val="left" w:pos="3664"/>
+          <w:tab w:val="left" w:pos="4580"/>
+          <w:tab w:val="left" w:pos="5496"/>
+          <w:tab w:val="left" w:pos="6412"/>
+          <w:tab w:val="left" w:pos="7328"/>
+          <w:tab w:val="left" w:pos="8244"/>
+          <w:tab w:val="left" w:pos="9160"/>
+          <w:tab w:val="left" w:pos="10076"/>
+          <w:tab w:val="left" w:pos="10992"/>
+          <w:tab w:val="left" w:pos="11908"/>
+          <w:tab w:val="left" w:pos="12824"/>
+          <w:tab w:val="left" w:pos="13740"/>
+          <w:tab w:val="left" w:pos="14656"/>
+        </w:tabs>
+        <w:spacing w:after="0" w:line="240" w:lineRule="auto"/>
+        <w:rPr>
+          <w:noProof/>
+        </w:rPr>
+      </w:pPr>
+      <w:r>
+        <w:rPr>
+          <w:rFonts w:ascii="Consolas" w:eastAsia="Times New Roman" w:hAnsi="Consolas" w:cs="Courier New"/>
+          <w:color w:val="24292F"/>
+          <w:sz w:val="20"/>
+          <w:szCs w:val="20"/>
+          <w:bdr w:val="none" w:sz="0" w:space="0" w:color="auto" w:frame="1"/>
+          <w:lang w:eastAsia="en-AU"/>
+        </w:rPr>
+        <w:t>.\dp-203-setup-Part03.ps1</w:t>
+      </w:r>
+      <w:r>
+        <w:rPr>
+          <w:rFonts w:ascii="Consolas" w:eastAsia="Times New Roman" w:hAnsi="Consolas" w:cs="Courier New"/>
+          <w:color w:val="24292F"/>
+          <w:sz w:val="20"/>
+          <w:szCs w:val="20"/>
+          <w:bdr w:val="none" w:sz="0" w:space="0" w:color="auto" w:frame="1"/>
+          <w:lang w:eastAsia="en-AU"/>
+        </w:rPr>
+        <w:t xml:space="preserve"> </w:t>
+      </w:r>
+      <w:r>
+        <w:t>t</w:t>
+      </w:r>
+      <w:r>
+        <w:t>ook more than 38min</w:t>
+      </w:r>
+      <w:r>
+        <w:t xml:space="preserve"> to finish loading 100</w:t>
+      </w:r>
+      <w:r>
+        <w:t>K</w:t>
+      </w:r>
+      <w:r>
+        <w:t xml:space="preserve"> documents to CosmosDB</w:t>
+      </w:r>
+      <w:r>
+        <w:t xml:space="preserve">. </w:t>
+      </w:r>
+      <w:r>
+        <w:rPr>
+          <w:noProof/>
+        </w:rPr>
+        <w:t xml:space="preserve">The Synapse pipeline is created, runs and then it is deleted.  </w:t>
+      </w:r>
+    </w:p>
+    <w:p>
+      <w:pPr>
+        <w:tabs>
+          <w:tab w:val="left" w:pos="916"/>
+          <w:tab w:val="left" w:pos="1832"/>
+          <w:tab w:val="left" w:pos="2748"/>
+          <w:tab w:val="left" w:pos="3664"/>
+          <w:tab w:val="left" w:pos="4580"/>
+          <w:tab w:val="left" w:pos="5496"/>
+          <w:tab w:val="left" w:pos="6412"/>
+          <w:tab w:val="left" w:pos="7328"/>
+          <w:tab w:val="left" w:pos="8244"/>
+          <w:tab w:val="left" w:pos="9160"/>
+          <w:tab w:val="left" w:pos="10076"/>
+          <w:tab w:val="left" w:pos="10992"/>
+          <w:tab w:val="left" w:pos="11908"/>
+          <w:tab w:val="left" w:pos="12824"/>
+          <w:tab w:val="left" w:pos="13740"/>
+          <w:tab w:val="left" w:pos="14656"/>
+        </w:tabs>
+        <w:spacing w:after="0" w:line="240" w:lineRule="auto"/>
+        <w:rPr>
+          <w:noProof/>
+        </w:rPr>
+      </w:pPr>
+      <w:r>
+        <w:rPr>
+          <w:noProof/>
+        </w:rPr>
+        <w:drawing>
+          <wp:inline distT="0" distB="0" distL="0" distR="0" wp14:anchorId="4C47BB9D" wp14:editId="05A0CACA">
+            <wp:extent cx="4216400" cy="1318728"/>
+            <wp:effectExtent l="0" t="0" r="0" b="0"/>
+            <wp:docPr id="3" name="Picture 3"/>
+            <wp:cNvGraphicFramePr>
+              <a:graphicFrameLocks xmlns:a="http://schemas.openxmlformats.org/drawingml/2006/main" noChangeAspect="1"/>
+            </wp:cNvGraphicFramePr>
+            <a:graphic xmlns:a="http://schemas.openxmlformats.org/drawingml/2006/main">
+              <a:graphicData uri="http://schemas.openxmlformats.org/drawingml/2006/picture">
+                <pic:pic xmlns:pic="http://schemas.openxmlformats.org/drawingml/2006/picture">
+                  <pic:nvPicPr>
+                    <pic:cNvPr id="1" name=""/>
+                    <pic:cNvPicPr/>
+                  </pic:nvPicPr>
+                  <pic:blipFill>
+                    <a:blip r:embed="rId6"/>
+                    <a:stretch>
+                      <a:fillRect/>
+                    </a:stretch>
+                  </pic:blipFill>
+                  <pic:spPr>
+                    <a:xfrm>
+                      <a:off x="0" y="0"/>
+                      <a:ext cx="4246258" cy="1328066"/>
+                    </a:xfrm>
+                    <a:prstGeom prst="rect">
+                      <a:avLst/>
+                    </a:prstGeom>
+                  </pic:spPr>
+                </pic:pic>
+              </a:graphicData>
+            </a:graphic>
+          </wp:inline>
+        </w:drawing>
+      </w:r>
+      <w:r>
+        <w:rPr>
+          <w:noProof/>
+        </w:rPr>
+        <w:t xml:space="preserve">                          </w:t>
+      </w:r>
+      <w:r>
+        <w:rPr>
+          <w:noProof/>
+        </w:rPr>
+        <w:drawing>
+          <wp:inline distT="0" distB="0" distL="0" distR="0" wp14:anchorId="0A93C49A" wp14:editId="29328DBD">
+            <wp:extent cx="5384800" cy="3694534"/>
+            <wp:effectExtent l="0" t="0" r="6350" b="1270"/>
+            <wp:docPr id="5" name="Picture 5"/>
+            <wp:cNvGraphicFramePr>
+              <a:graphicFrameLocks xmlns:a="http://schemas.openxmlformats.org/drawingml/2006/main" noChangeAspect="1"/>
+            </wp:cNvGraphicFramePr>
+            <a:graphic xmlns:a="http://schemas.openxmlformats.org/drawingml/2006/main">
+              <a:graphicData uri="http://schemas.openxmlformats.org/drawingml/2006/picture">
+                <pic:pic xmlns:pic="http://schemas.openxmlformats.org/drawingml/2006/picture">
+                  <pic:nvPicPr>
+                    <pic:cNvPr id="1" name=""/>
+                    <pic:cNvPicPr/>
+                  </pic:nvPicPr>
+                  <pic:blipFill>
+                    <a:blip r:embed="rId7"/>
+                    <a:stretch>
+                      <a:fillRect/>
+                    </a:stretch>
+                  </pic:blipFill>
+                  <pic:spPr>
+                    <a:xfrm>
+                      <a:off x="0" y="0"/>
+                      <a:ext cx="5400721" cy="3705457"/>
+                    </a:xfrm>
+                    <a:prstGeom prst="rect">
+                      <a:avLst/>
+                    </a:prstGeom>
+                  </pic:spPr>
+                </pic:pic>
+              </a:graphicData>
+            </a:graphic>
+          </wp:inline>
+        </w:drawing>
       </w:r>
     </w:p>
     <w:p>
@@ -139,57 +318,6 @@
         </w:tabs>
         <w:spacing w:after="0" w:line="240" w:lineRule="auto"/>
       </w:pPr>
-      <w:r>
-        <w:rPr>
-          <w:rFonts w:ascii="Consolas" w:eastAsia="Times New Roman" w:hAnsi="Consolas" w:cs="Courier New"/>
-          <w:color w:val="24292F"/>
-          <w:sz w:val="20"/>
-          <w:szCs w:val="20"/>
-          <w:bdr w:val="none" w:sz="0" w:space="0" w:color="auto" w:frame="1"/>
-          <w:lang w:eastAsia="en-AU"/>
-        </w:rPr>
-        <w:t>.\dp-203-setup-Part03.ps1</w:t>
-      </w:r>
-      <w:r>
-        <w:rPr>
-          <w:rFonts w:ascii="Consolas" w:eastAsia="Times New Roman" w:hAnsi="Consolas" w:cs="Courier New"/>
-          <w:color w:val="24292F"/>
-          <w:sz w:val="20"/>
-          <w:szCs w:val="20"/>
-          <w:bdr w:val="none" w:sz="0" w:space="0" w:color="auto" w:frame="1"/>
-          <w:lang w:eastAsia="en-AU"/>
-        </w:rPr>
-        <w:t xml:space="preserve"> </w:t>
-      </w:r>
-      <w:r>
-        <w:t>t</w:t>
-      </w:r>
-      <w:r>
-        <w:t>ook more than 38min</w:t>
-      </w:r>
-      <w:r>
-        <w:t xml:space="preserve"> to finish loading 100</w:t>
-      </w:r>
-      <w:r>
-        <w:t>K</w:t>
-      </w:r>
-      <w:r>
-        <w:t xml:space="preserve"> documents to </w:t>
-      </w:r>
-      <w:proofErr w:type="spellStart"/>
-      <w:r>
-        <w:t>CosmosDB</w:t>
-      </w:r>
-      <w:proofErr w:type="spellEnd"/>
-      <w:r>
-        <w:t xml:space="preserve">. </w:t>
-      </w:r>
-      <w:r>
-        <w:rPr>
-          <w:noProof/>
-        </w:rPr>
-        <w:t xml:space="preserve">The Synapse pipeline is created, runs and then it is deleted.  </w:t>
-      </w:r>
     </w:p>
     <w:p>
       <w:pPr>
@@ -223,7 +351,7 @@
                     <pic:cNvPicPr/>
                   </pic:nvPicPr>
                   <pic:blipFill>
-                    <a:blip r:embed="rId6"/>
+                    <a:blip r:embed="rId8"/>
                     <a:stretch>
                       <a:fillRect/>
                     </a:stretch>
@@ -269,7 +397,7 @@
                     <pic:cNvPicPr/>
                   </pic:nvPicPr>
                   <pic:blipFill>
-                    <a:blip r:embed="rId7"/>
+                    <a:blip r:embed="rId9"/>
                     <a:stretch>
                       <a:fillRect/>
                     </a:stretch>
@@ -291,11 +419,118 @@
       </w:r>
     </w:p>
     <w:p>
+      <w:pPr>
+        <w:rPr>
+          <w:noProof/>
+        </w:rPr>
+      </w:pPr>
       <w:r>
         <w:rPr>
           <w:noProof/>
         </w:rPr>
         <w:t xml:space="preserve">This was the last setup script. So, the remaining labs should have all that is needed. </w:t>
+      </w:r>
+    </w:p>
+    <w:p>
+      <w:pPr>
+        <w:rPr>
+          <w:noProof/>
+        </w:rPr>
+      </w:pPr>
+      <w:r>
+        <w:rPr>
+          <w:noProof/>
+        </w:rPr>
+        <w:t>In one of my runs I got several errors that were because an expired authentication token.</w:t>
+      </w:r>
+    </w:p>
+    <w:p>
+      <w:r>
+        <w:rPr>
+          <w:noProof/>
+        </w:rPr>
+        <w:drawing>
+          <wp:inline distT="0" distB="0" distL="0" distR="0" wp14:anchorId="5A1C7C4D" wp14:editId="11D972A9">
+            <wp:extent cx="6562725" cy="7696200"/>
+            <wp:effectExtent l="0" t="0" r="9525" b="0"/>
+            <wp:docPr id="7" name="Picture 7"/>
+            <wp:cNvGraphicFramePr>
+              <a:graphicFrameLocks xmlns:a="http://schemas.openxmlformats.org/drawingml/2006/main" noChangeAspect="1"/>
+            </wp:cNvGraphicFramePr>
+            <a:graphic xmlns:a="http://schemas.openxmlformats.org/drawingml/2006/main">
+              <a:graphicData uri="http://schemas.openxmlformats.org/drawingml/2006/picture">
+                <pic:pic xmlns:pic="http://schemas.openxmlformats.org/drawingml/2006/picture">
+                  <pic:nvPicPr>
+                    <pic:cNvPr id="1" name=""/>
+                    <pic:cNvPicPr/>
+                  </pic:nvPicPr>
+                  <pic:blipFill>
+                    <a:blip r:embed="rId10"/>
+                    <a:stretch>
+                      <a:fillRect/>
+                    </a:stretch>
+                  </pic:blipFill>
+                  <pic:spPr>
+                    <a:xfrm>
+                      <a:off x="0" y="0"/>
+                      <a:ext cx="6562725" cy="7696200"/>
+                    </a:xfrm>
+                    <a:prstGeom prst="rect">
+                      <a:avLst/>
+                    </a:prstGeom>
+                  </pic:spPr>
+                </pic:pic>
+              </a:graphicData>
+            </a:graphic>
+          </wp:inline>
+        </w:drawing>
+      </w:r>
+    </w:p>
+    <w:p>
+      <w:r>
+        <w:t>This seems to not cause later problems. At least I can see that the json files were uploaded to Cosmos.</w:t>
+      </w:r>
+    </w:p>
+    <w:p>
+      <w:r>
+        <w:rPr>
+          <w:noProof/>
+        </w:rPr>
+        <w:drawing>
+          <wp:inline distT="0" distB="0" distL="0" distR="0" wp14:anchorId="114E3B90" wp14:editId="305FE3C5">
+            <wp:extent cx="8769158" cy="6524625"/>
+            <wp:effectExtent l="0" t="0" r="0" b="0"/>
+            <wp:docPr id="8" name="Picture 8"/>
+            <wp:cNvGraphicFramePr>
+              <a:graphicFrameLocks xmlns:a="http://schemas.openxmlformats.org/drawingml/2006/main" noChangeAspect="1"/>
+            </wp:cNvGraphicFramePr>
+            <a:graphic xmlns:a="http://schemas.openxmlformats.org/drawingml/2006/main">
+              <a:graphicData uri="http://schemas.openxmlformats.org/drawingml/2006/picture">
+                <pic:pic xmlns:pic="http://schemas.openxmlformats.org/drawingml/2006/picture">
+                  <pic:nvPicPr>
+                    <pic:cNvPr id="1" name=""/>
+                    <pic:cNvPicPr/>
+                  </pic:nvPicPr>
+                  <pic:blipFill>
+                    <a:blip r:embed="rId11"/>
+                    <a:stretch>
+                      <a:fillRect/>
+                    </a:stretch>
+                  </pic:blipFill>
+                  <pic:spPr>
+                    <a:xfrm>
+                      <a:off x="0" y="0"/>
+                      <a:ext cx="8777172" cy="6530588"/>
+                    </a:xfrm>
+                    <a:prstGeom prst="rect">
+                      <a:avLst/>
+                    </a:prstGeom>
+                  </pic:spPr>
+                </pic:pic>
+              </a:graphicData>
+            </a:graphic>
+          </wp:inline>
+        </w:drawing>
       </w:r>
     </w:p>
     <w:sectPr>
